--- a/doc/要件定義/02_要件定義書_メガネのやばいシステム屋さん.docx
+++ b/doc/要件定義/02_要件定義書_メガネのやばいシステム屋さん.docx
@@ -223,9 +223,9 @@
       </w:r>
       <w:r>
         <w:rPr>
-          <w:rFonts w:asciiTheme="majorEastAsia" w:hAnsiTheme="majorEastAsia"/>
-        </w:rPr>
-        <w:t>6</w:t>
+          <w:rFonts w:asciiTheme="majorEastAsia" w:hAnsiTheme="majorEastAsia" w:hint="eastAsia"/>
+        </w:rPr>
+        <w:t>7</w:t>
       </w:r>
       <w:r>
         <w:rPr>
@@ -237,7 +237,7 @@
         <w:rPr>
           <w:rFonts w:asciiTheme="majorEastAsia" w:hAnsiTheme="majorEastAsia" w:hint="eastAsia"/>
         </w:rPr>
-        <w:t>３</w:t>
+        <w:t>4</w:t>
       </w:r>
       <w:r>
         <w:rPr>
@@ -687,6 +687,18 @@
                 <w:rFonts w:asciiTheme="majorEastAsia" w:hAnsiTheme="majorEastAsia"/>
               </w:rPr>
             </w:pPr>
+            <w:r>
+              <w:rPr>
+                <w:rFonts w:asciiTheme="majorEastAsia" w:hAnsiTheme="majorEastAsia" w:hint="eastAsia"/>
+              </w:rPr>
+              <w:t>6</w:t>
+            </w:r>
+            <w:r>
+              <w:rPr>
+                <w:rFonts w:asciiTheme="majorEastAsia" w:hAnsiTheme="majorEastAsia"/>
+              </w:rPr>
+              <w:t>/7</w:t>
+            </w:r>
           </w:p>
         </w:tc>
         <w:tc>
@@ -701,6 +713,12 @@
                 <w:rFonts w:asciiTheme="majorEastAsia" w:hAnsiTheme="majorEastAsia"/>
               </w:rPr>
             </w:pPr>
+            <w:r>
+              <w:rPr>
+                <w:rFonts w:asciiTheme="majorEastAsia" w:hAnsiTheme="majorEastAsia" w:hint="eastAsia"/>
+              </w:rPr>
+              <w:t>佐藤</w:t>
+            </w:r>
           </w:p>
         </w:tc>
         <w:tc>
@@ -712,9 +730,15 @@
               <w:widowControl/>
               <w:suppressAutoHyphens w:val="0"/>
               <w:rPr>
-                <w:rFonts w:asciiTheme="majorEastAsia" w:hAnsiTheme="majorEastAsia"/>
-              </w:rPr>
-            </w:pPr>
+                <w:rFonts w:asciiTheme="majorEastAsia" w:hAnsiTheme="majorEastAsia" w:hint="eastAsia"/>
+              </w:rPr>
+            </w:pPr>
+            <w:r>
+              <w:rPr>
+                <w:rFonts w:asciiTheme="majorEastAsia" w:hAnsiTheme="majorEastAsia" w:hint="eastAsia"/>
+              </w:rPr>
+              <w:t>改訂</w:t>
+            </w:r>
           </w:p>
         </w:tc>
       </w:tr>
@@ -981,7 +1005,6 @@
         </w:rPr>
         <w:t>以下に、Webアプリケーション「</w:t>
       </w:r>
-      <w:proofErr w:type="spellStart"/>
       <w:r>
         <w:rPr>
           <w:rFonts w:ascii="Arial" w:hAnsi="Arial" w:cs="Arial"/>
@@ -991,7 +1014,6 @@
         </w:rPr>
         <w:t>Syuudeen</w:t>
       </w:r>
-      <w:proofErr w:type="spellEnd"/>
       <w:r>
         <w:rPr>
           <w:rFonts w:asciiTheme="majorEastAsia" w:hAnsiTheme="majorEastAsia" w:hint="eastAsia"/>
@@ -1344,7 +1366,7 @@
     <w:p>
       <w:pPr>
         <w:rPr>
-          <w:rFonts w:asciiTheme="majorEastAsia" w:hAnsiTheme="majorEastAsia" w:hint="eastAsia"/>
+          <w:rFonts w:asciiTheme="majorEastAsia" w:hAnsiTheme="majorEastAsia"/>
         </w:rPr>
       </w:pPr>
       <w:r>
@@ -1357,7 +1379,7 @@
     <w:p>
       <w:pPr>
         <w:rPr>
-          <w:rFonts w:asciiTheme="majorEastAsia" w:hAnsiTheme="majorEastAsia" w:hint="eastAsia"/>
+          <w:rFonts w:asciiTheme="majorEastAsia" w:hAnsiTheme="majorEastAsia"/>
         </w:rPr>
       </w:pPr>
     </w:p>
@@ -1931,7 +1953,6 @@
               <w:t>予定管理機能</w:t>
             </w:r>
           </w:p>
-          <w:p/>
         </w:tc>
         <w:tc>
           <w:tcPr>
@@ -2138,21 +2159,67 @@
           <w:p/>
         </w:tc>
       </w:tr>
+      <w:tr>
+        <w:tc>
+          <w:tcPr>
+            <w:tcW w:w="1645" w:type="dxa"/>
+          </w:tcPr>
+          <w:p/>
+        </w:tc>
+        <w:tc>
+          <w:tcPr>
+            <w:tcW w:w="2212" w:type="dxa"/>
+          </w:tcPr>
+          <w:p>
+            <w:pPr>
+              <w:pStyle w:val="Web"/>
+              <w:spacing w:before="0" w:beforeAutospacing="0" w:after="0" w:afterAutospacing="0"/>
+              <w:rPr>
+                <w:rFonts w:ascii="Arial" w:hAnsi="Arial" w:cs="Arial"/>
+                <w:color w:val="000000"/>
+                <w:sz w:val="22"/>
+                <w:szCs w:val="22"/>
+              </w:rPr>
+            </w:pPr>
+            <w:r>
+              <w:rPr>
+                <w:rFonts w:ascii="Arial" w:hAnsi="Arial" w:cs="Arial" w:hint="eastAsia"/>
+                <w:color w:val="000000"/>
+                <w:sz w:val="22"/>
+                <w:szCs w:val="22"/>
+              </w:rPr>
+              <w:t>予定表示機能</w:t>
+            </w:r>
+          </w:p>
+        </w:tc>
+        <w:tc>
+          <w:tcPr>
+            <w:tcW w:w="4637" w:type="dxa"/>
+          </w:tcPr>
+          <w:p>
+            <w:pPr>
+              <w:pStyle w:val="Web"/>
+              <w:spacing w:before="0" w:beforeAutospacing="0" w:after="0" w:afterAutospacing="0"/>
+              <w:rPr>
+                <w:rFonts w:ascii="Arial" w:hAnsi="Arial" w:cs="Arial"/>
+                <w:color w:val="000000"/>
+                <w:sz w:val="22"/>
+                <w:szCs w:val="22"/>
+              </w:rPr>
+            </w:pPr>
+            <w:r>
+              <w:rPr>
+                <w:rFonts w:ascii="Arial" w:hAnsi="Arial" w:cs="Arial" w:hint="eastAsia"/>
+                <w:color w:val="000000"/>
+                <w:sz w:val="22"/>
+                <w:szCs w:val="22"/>
+              </w:rPr>
+              <w:t>飲みに関する当日の予定の表示</w:t>
+            </w:r>
+          </w:p>
+        </w:tc>
+      </w:tr>
     </w:tbl>
-    <w:p>
-      <w:pPr>
-        <w:rPr>
-          <w:rFonts w:asciiTheme="majorEastAsia" w:hAnsiTheme="majorEastAsia"/>
-        </w:rPr>
-      </w:pPr>
-    </w:p>
-    <w:p>
-      <w:pPr>
-        <w:rPr>
-          <w:rFonts w:asciiTheme="majorEastAsia" w:hAnsiTheme="majorEastAsia" w:hint="eastAsia"/>
-        </w:rPr>
-      </w:pPr>
-    </w:p>
     <w:p>
       <w:pPr>
         <w:rPr>
@@ -2176,6 +2243,7 @@
         <w:rPr>
           <w:rFonts w:asciiTheme="majorEastAsia" w:hAnsiTheme="majorEastAsia" w:hint="eastAsia"/>
         </w:rPr>
+        <w:lastRenderedPageBreak/>
         <w:t>終電管理機能</w:t>
       </w:r>
     </w:p>
@@ -2600,9 +2668,14 @@
                 <w:sz w:val="22"/>
                 <w:szCs w:val="22"/>
               </w:rPr>
-              <w:t>NAVITIME Route(</w:t>
-            </w:r>
-            <w:proofErr w:type="spellStart"/>
+              <w:t>NAVITIME Route(totalnavi)</w:t>
+            </w:r>
+          </w:p>
+          <w:p>
+            <w:pPr>
+              <w:pStyle w:val="Web"/>
+              <w:spacing w:before="0" w:beforeAutospacing="0" w:after="0" w:afterAutospacing="0"/>
+            </w:pPr>
             <w:r>
               <w:rPr>
                 <w:rFonts w:ascii="Arial" w:hAnsi="Arial" w:cs="Arial"/>
@@ -2612,9 +2685,8 @@
                 <w:sz w:val="22"/>
                 <w:szCs w:val="22"/>
               </w:rPr>
-              <w:t>totalnavi</w:t>
-            </w:r>
-            <w:proofErr w:type="spellEnd"/>
+              <w:t>NAVITIME Transport</w:t>
+            </w:r>
             <w:r>
               <w:rPr>
                 <w:rFonts w:ascii="Arial" w:hAnsi="Arial" w:cs="Arial"/>
@@ -2624,14 +2696,8 @@
                 <w:sz w:val="22"/>
                 <w:szCs w:val="22"/>
               </w:rPr>
-              <w:t>)</w:t>
-            </w:r>
-          </w:p>
-          <w:p>
-            <w:pPr>
-              <w:pStyle w:val="Web"/>
-              <w:spacing w:before="0" w:beforeAutospacing="0" w:after="0" w:afterAutospacing="0"/>
-            </w:pPr>
+              <w:t>：</w:t>
+            </w:r>
             <w:r>
               <w:rPr>
                 <w:rFonts w:ascii="Arial" w:hAnsi="Arial" w:cs="Arial"/>
@@ -2641,43 +2707,8 @@
                 <w:sz w:val="22"/>
                 <w:szCs w:val="22"/>
               </w:rPr>
-              <w:t>NAVITIME Transport</w:t>
-            </w:r>
-            <w:r>
-              <w:rPr>
-                <w:rFonts w:ascii="Arial" w:hAnsi="Arial" w:cs="Arial"/>
-                <w:b/>
-                <w:bCs/>
-                <w:color w:val="000000"/>
-                <w:sz w:val="22"/>
-                <w:szCs w:val="22"/>
-              </w:rPr>
-              <w:t>：</w:t>
-            </w:r>
-            <w:r>
-              <w:rPr>
-                <w:rFonts w:ascii="Arial" w:hAnsi="Arial" w:cs="Arial"/>
-                <w:b/>
-                <w:bCs/>
-                <w:color w:val="000000"/>
-                <w:sz w:val="22"/>
-                <w:szCs w:val="22"/>
-              </w:rPr>
-              <w:t xml:space="preserve">GET </w:t>
-            </w:r>
-            <w:proofErr w:type="spellStart"/>
-            <w:r>
-              <w:rPr>
-                <w:rFonts w:ascii="Arial" w:hAnsi="Arial" w:cs="Arial"/>
-                <w:b/>
-                <w:bCs/>
-                <w:color w:val="000000"/>
-                <w:sz w:val="22"/>
-                <w:szCs w:val="22"/>
-              </w:rPr>
-              <w:t>transport_node_around</w:t>
-            </w:r>
-            <w:proofErr w:type="spellEnd"/>
+              <w:t>GET transport_node_around</w:t>
+            </w:r>
           </w:p>
         </w:tc>
       </w:tr>
@@ -2951,7 +2982,14 @@
     <w:p>
       <w:pPr>
         <w:rPr>
-          <w:rFonts w:asciiTheme="majorEastAsia" w:hAnsiTheme="majorEastAsia" w:hint="eastAsia"/>
+          <w:rFonts w:asciiTheme="majorEastAsia" w:hAnsiTheme="majorEastAsia"/>
+        </w:rPr>
+      </w:pPr>
+    </w:p>
+    <w:p>
+      <w:pPr>
+        <w:rPr>
+          <w:rFonts w:asciiTheme="majorEastAsia" w:hAnsiTheme="majorEastAsia"/>
         </w:rPr>
       </w:pPr>
     </w:p>
@@ -2973,7 +3011,6 @@
           <w:sz w:val="22"/>
           <w:szCs w:val="22"/>
         </w:rPr>
-        <w:lastRenderedPageBreak/>
         <w:t>マイページ機能</w:t>
       </w:r>
     </w:p>
@@ -3956,21 +3993,20 @@
     <w:p>
       <w:pPr>
         <w:rPr>
+          <w:rFonts w:asciiTheme="majorEastAsia" w:hAnsiTheme="majorEastAsia"/>
+        </w:rPr>
+      </w:pPr>
+    </w:p>
+    <w:p>
+      <w:pPr>
+        <w:rPr>
+          <w:rFonts w:asciiTheme="majorEastAsia" w:hAnsiTheme="majorEastAsia"/>
+        </w:rPr>
+      </w:pPr>
+      <w:r>
+        <w:rPr>
           <w:rFonts w:asciiTheme="majorEastAsia" w:hAnsiTheme="majorEastAsia" w:hint="eastAsia"/>
         </w:rPr>
-      </w:pPr>
-    </w:p>
-    <w:p>
-      <w:pPr>
-        <w:rPr>
-          <w:rFonts w:asciiTheme="majorEastAsia" w:hAnsiTheme="majorEastAsia" w:hint="eastAsia"/>
-        </w:rPr>
-      </w:pPr>
-      <w:r>
-        <w:rPr>
-          <w:rFonts w:asciiTheme="majorEastAsia" w:hAnsiTheme="majorEastAsia" w:hint="eastAsia"/>
-        </w:rPr>
-        <w:lastRenderedPageBreak/>
         <w:t>予定管理機能</w:t>
       </w:r>
     </w:p>
@@ -4934,6 +4970,282 @@
         </w:rPr>
       </w:pPr>
     </w:p>
+    <w:tbl>
+      <w:tblPr>
+        <w:tblStyle w:val="a4"/>
+        <w:tblW w:w="0" w:type="auto"/>
+        <w:tblLook w:val="04A0" w:firstRow="1" w:lastRow="0" w:firstColumn="1" w:lastColumn="0" w:noHBand="0" w:noVBand="1"/>
+      </w:tblPr>
+      <w:tblGrid>
+        <w:gridCol w:w="2048"/>
+        <w:gridCol w:w="6446"/>
+      </w:tblGrid>
+      <w:tr>
+        <w:tc>
+          <w:tcPr>
+            <w:tcW w:w="2093" w:type="dxa"/>
+            <w:shd w:val="clear" w:color="auto" w:fill="C2D69B" w:themeFill="accent3" w:themeFillTint="99"/>
+          </w:tcPr>
+          <w:p>
+            <w:pPr>
+              <w:rPr>
+                <w:rFonts w:asciiTheme="majorEastAsia" w:hAnsiTheme="majorEastAsia"/>
+              </w:rPr>
+            </w:pPr>
+            <w:r>
+              <w:rPr>
+                <w:rFonts w:asciiTheme="majorEastAsia" w:hAnsiTheme="majorEastAsia" w:hint="eastAsia"/>
+              </w:rPr>
+              <w:t>機能名</w:t>
+            </w:r>
+          </w:p>
+        </w:tc>
+        <w:tc>
+          <w:tcPr>
+            <w:tcW w:w="6609" w:type="dxa"/>
+          </w:tcPr>
+          <w:p>
+            <w:pPr>
+              <w:pStyle w:val="Web"/>
+              <w:spacing w:before="0" w:beforeAutospacing="0" w:after="0" w:afterAutospacing="0"/>
+            </w:pPr>
+            <w:r>
+              <w:rPr>
+                <w:rFonts w:ascii="Arial" w:hAnsi="Arial" w:cs="Arial"/>
+                <w:color w:val="000000"/>
+                <w:sz w:val="22"/>
+                <w:szCs w:val="22"/>
+              </w:rPr>
+              <w:t>予定</w:t>
+            </w:r>
+            <w:r>
+              <w:rPr>
+                <w:rFonts w:ascii="Arial" w:hAnsi="Arial" w:cs="Arial" w:hint="eastAsia"/>
+                <w:color w:val="000000"/>
+                <w:sz w:val="22"/>
+                <w:szCs w:val="22"/>
+              </w:rPr>
+              <w:t>表示</w:t>
+            </w:r>
+            <w:r>
+              <w:rPr>
+                <w:rFonts w:ascii="Arial" w:hAnsi="Arial" w:cs="Arial"/>
+                <w:color w:val="000000"/>
+                <w:sz w:val="22"/>
+                <w:szCs w:val="22"/>
+              </w:rPr>
+              <w:t>機能</w:t>
+            </w:r>
+          </w:p>
+        </w:tc>
+      </w:tr>
+      <w:tr>
+        <w:tc>
+          <w:tcPr>
+            <w:tcW w:w="2093" w:type="dxa"/>
+            <w:shd w:val="clear" w:color="auto" w:fill="C2D69B" w:themeFill="accent3" w:themeFillTint="99"/>
+          </w:tcPr>
+          <w:p>
+            <w:pPr>
+              <w:rPr>
+                <w:rFonts w:asciiTheme="majorEastAsia" w:hAnsiTheme="majorEastAsia"/>
+              </w:rPr>
+            </w:pPr>
+            <w:r>
+              <w:rPr>
+                <w:rFonts w:asciiTheme="majorEastAsia" w:hAnsiTheme="majorEastAsia" w:hint="eastAsia"/>
+              </w:rPr>
+              <w:t>概要</w:t>
+            </w:r>
+          </w:p>
+        </w:tc>
+        <w:tc>
+          <w:tcPr>
+            <w:tcW w:w="6609" w:type="dxa"/>
+          </w:tcPr>
+          <w:p>
+            <w:pPr>
+              <w:pStyle w:val="Web"/>
+              <w:spacing w:before="0" w:beforeAutospacing="0" w:after="0" w:afterAutospacing="0"/>
+            </w:pPr>
+            <w:r>
+              <w:rPr>
+                <w:rFonts w:ascii="Arial" w:hAnsi="Arial" w:cs="Arial"/>
+                <w:color w:val="000000"/>
+                <w:sz w:val="22"/>
+                <w:szCs w:val="22"/>
+              </w:rPr>
+              <w:t>飲みに関する予定の</w:t>
+            </w:r>
+            <w:r>
+              <w:rPr>
+                <w:rFonts w:ascii="Arial" w:hAnsi="Arial" w:cs="Arial" w:hint="eastAsia"/>
+                <w:color w:val="000000"/>
+                <w:sz w:val="22"/>
+                <w:szCs w:val="22"/>
+              </w:rPr>
+              <w:t>表示</w:t>
+            </w:r>
+          </w:p>
+        </w:tc>
+      </w:tr>
+      <w:tr>
+        <w:tc>
+          <w:tcPr>
+            <w:tcW w:w="2093" w:type="dxa"/>
+            <w:shd w:val="clear" w:color="auto" w:fill="C2D69B" w:themeFill="accent3" w:themeFillTint="99"/>
+          </w:tcPr>
+          <w:p>
+            <w:pPr>
+              <w:rPr>
+                <w:rFonts w:asciiTheme="majorEastAsia" w:hAnsiTheme="majorEastAsia"/>
+              </w:rPr>
+            </w:pPr>
+            <w:r>
+              <w:rPr>
+                <w:rFonts w:asciiTheme="majorEastAsia" w:hAnsiTheme="majorEastAsia" w:hint="eastAsia"/>
+              </w:rPr>
+              <w:t>処理内容</w:t>
+            </w:r>
+          </w:p>
+        </w:tc>
+        <w:tc>
+          <w:tcPr>
+            <w:tcW w:w="6609" w:type="dxa"/>
+          </w:tcPr>
+          <w:p>
+            <w:pPr>
+              <w:rPr>
+                <w:rFonts w:asciiTheme="majorEastAsia" w:hAnsiTheme="majorEastAsia"/>
+              </w:rPr>
+            </w:pPr>
+            <w:r>
+              <w:rPr>
+                <w:rFonts w:ascii="Arial" w:hAnsi="Arial" w:cs="Arial" w:hint="eastAsia"/>
+                <w:color w:val="000000"/>
+                <w:sz w:val="22"/>
+                <w:szCs w:val="22"/>
+              </w:rPr>
+              <w:t>ホーム画面で表示</w:t>
+            </w:r>
+            <w:r>
+              <w:rPr>
+                <w:rFonts w:ascii="Arial" w:hAnsi="Arial" w:cs="Arial"/>
+                <w:color w:val="000000"/>
+                <w:sz w:val="22"/>
+                <w:szCs w:val="22"/>
+              </w:rPr>
+              <w:t>。</w:t>
+            </w:r>
+          </w:p>
+        </w:tc>
+      </w:tr>
+      <w:tr>
+        <w:tc>
+          <w:tcPr>
+            <w:tcW w:w="2093" w:type="dxa"/>
+            <w:shd w:val="clear" w:color="auto" w:fill="C2D69B" w:themeFill="accent3" w:themeFillTint="99"/>
+          </w:tcPr>
+          <w:p>
+            <w:pPr>
+              <w:rPr>
+                <w:rFonts w:asciiTheme="majorEastAsia" w:hAnsiTheme="majorEastAsia"/>
+              </w:rPr>
+            </w:pPr>
+            <w:r>
+              <w:rPr>
+                <w:rFonts w:asciiTheme="majorEastAsia" w:hAnsiTheme="majorEastAsia" w:hint="eastAsia"/>
+              </w:rPr>
+              <w:t>想定利用者</w:t>
+            </w:r>
+          </w:p>
+        </w:tc>
+        <w:tc>
+          <w:tcPr>
+            <w:tcW w:w="6609" w:type="dxa"/>
+          </w:tcPr>
+          <w:p>
+            <w:pPr>
+              <w:rPr>
+                <w:rFonts w:asciiTheme="majorEastAsia" w:hAnsiTheme="majorEastAsia"/>
+              </w:rPr>
+            </w:pPr>
+            <w:r>
+              <w:rPr>
+                <w:rFonts w:asciiTheme="majorEastAsia" w:hAnsiTheme="majorEastAsia" w:hint="eastAsia"/>
+              </w:rPr>
+              <w:t>ログインユーザー</w:t>
+            </w:r>
+          </w:p>
+        </w:tc>
+      </w:tr>
+      <w:tr>
+        <w:tc>
+          <w:tcPr>
+            <w:tcW w:w="2093" w:type="dxa"/>
+            <w:shd w:val="clear" w:color="auto" w:fill="C2D69B" w:themeFill="accent3" w:themeFillTint="99"/>
+          </w:tcPr>
+          <w:p>
+            <w:pPr>
+              <w:rPr>
+                <w:rFonts w:asciiTheme="majorEastAsia" w:hAnsiTheme="majorEastAsia"/>
+              </w:rPr>
+            </w:pPr>
+            <w:r>
+              <w:rPr>
+                <w:rFonts w:asciiTheme="majorEastAsia" w:hAnsiTheme="majorEastAsia" w:hint="eastAsia"/>
+              </w:rPr>
+              <w:t>備考</w:t>
+            </w:r>
+          </w:p>
+        </w:tc>
+        <w:tc>
+          <w:tcPr>
+            <w:tcW w:w="6609" w:type="dxa"/>
+          </w:tcPr>
+          <w:p>
+            <w:pPr>
+              <w:pStyle w:val="Web"/>
+              <w:spacing w:before="0" w:beforeAutospacing="0" w:after="0" w:afterAutospacing="0"/>
+            </w:pPr>
+            <w:r>
+              <w:rPr>
+                <w:rFonts w:ascii="Arial" w:hAnsi="Arial" w:cs="Arial" w:hint="eastAsia"/>
+                <w:color w:val="000000"/>
+                <w:sz w:val="22"/>
+                <w:szCs w:val="22"/>
+              </w:rPr>
+              <w:t>表示</w:t>
+            </w:r>
+            <w:r>
+              <w:rPr>
+                <w:rFonts w:ascii="Arial" w:hAnsi="Arial" w:cs="Arial"/>
+                <w:color w:val="000000"/>
+                <w:sz w:val="22"/>
+                <w:szCs w:val="22"/>
+              </w:rPr>
+              <w:t>タイミング：当日</w:t>
+            </w:r>
+            <w:r>
+              <w:rPr>
+                <w:rFonts w:ascii="Arial" w:hAnsi="Arial" w:cs="Arial" w:hint="eastAsia"/>
+                <w:color w:val="000000"/>
+                <w:sz w:val="22"/>
+                <w:szCs w:val="22"/>
+              </w:rPr>
+              <w:t>の予定</w:t>
+            </w:r>
+          </w:p>
+        </w:tc>
+      </w:tr>
+    </w:tbl>
+    <w:p>
+      <w:pPr>
+        <w:rPr>
+          <w:rFonts w:asciiTheme="majorEastAsia" w:hAnsiTheme="majorEastAsia"/>
+        </w:rPr>
+      </w:pPr>
+    </w:p>
     <w:p>
       <w:pPr>
         <w:pStyle w:val="2"/>
@@ -4980,6 +5292,7 @@
         <w:rPr>
           <w:rFonts w:asciiTheme="majorEastAsia" w:hAnsiTheme="majorEastAsia" w:hint="eastAsia"/>
         </w:rPr>
+        <w:lastRenderedPageBreak/>
         <w:t>セキュリティ要件</w:t>
       </w:r>
     </w:p>
@@ -5014,7 +5327,6 @@
         <w:rPr>
           <w:rFonts w:asciiTheme="majorEastAsia" w:hAnsiTheme="majorEastAsia" w:hint="eastAsia"/>
         </w:rPr>
-        <w:lastRenderedPageBreak/>
         <w:t>品質目標</w:t>
       </w:r>
     </w:p>
